--- a/docx/64 готово.docx
+++ b/docx/64 готово.docx
@@ -4572,7 +4572,7 @@
           <w:sz w:val="24"/>
           <w:rtl w:val="0"/>
         </w:rPr>
-        <w:t xml:space="preserve">, который когда-то был Кошмарной Луной. Её мозг терзало неистовое отчаяние, осознание, что всё кончено, без Мэри-Сьюзен они обречены; все знают: не важно, насколько ты честен, какой ты исследователь, скептик, творец, аналитик, или насколько ты любопытен. </w:t>
+        <w:t xml:space="preserve">, который когда-то был Кошмарной Луной. Её мозг терзало неистовое отчаяние, осознание, что всё кончено, без Мэри-Сьюзен они обречены. Все знают: не важно, насколько ты честен, какой ты исследователь, скептик, творец, аналитик, или насколько ты любопытен. </w:t>
       </w:r>
       <w:r>
         <w:rPr>
@@ -6115,7 +6115,7 @@
           <w:sz w:val="24"/>
           <w:rtl w:val="0"/>
         </w:rPr>
-        <w:t xml:space="preserve">зарычал Ричард. Я чувствовала волны научности, исходящие от него; он был разозлён. </w:t>
+        <w:t xml:space="preserve">зарычал Ричард. Я чувствовала волны научности, исходящие от него, он был разозлён. </w:t>
       </w:r>
       <w:r>
         <w:rPr>
@@ -6211,7 +6211,7 @@
           <w:sz w:val="24"/>
           <w:rtl w:val="0"/>
         </w:rPr>
-        <w:t xml:space="preserve">сказала я, чувствуя беспомощность от своей неспособности объяснить всё Ричарду. Он не понимал, как волнительно быть эрудитом; не мог постичь новые миры, открывшиеся мне. </w:t>
+        <w:t xml:space="preserve">сказала я, чувствуя беспомощность от своей неспособности объяснить всё Ричарду. Он не понимал, как волнительно быть эрудитом, не мог постичь новые миры, открывшиеся мне. </w:t>
       </w:r>
       <w:r>
         <w:rPr>
